--- a/Documentation/Morse Pi Technical Report.docx
+++ b/Documentation/Morse Pi Technical Report.docx
@@ -35,6 +35,8 @@
         </w:rPr>
         <w:t>From: Andrew M. &amp; Gozie A.</w:t>
       </w:r>
+      <w:bookmarkStart w:id="0" w:name="_GoBack"/>
+      <w:bookmarkEnd w:id="0"/>
     </w:p>
     <w:p>
       <w:pPr>
@@ -77,7 +79,7 @@
           <w:color w:val="000000"/>
         </w:rPr>
       </w:pPr>
-      <w:bookmarkStart w:id="0" w:name="_Toc512166182"/>
+      <w:bookmarkStart w:id="1" w:name="_Toc512166182"/>
       <w:r>
         <w:rPr>
           <w:color w:val="000000"/>
@@ -85,7 +87,7 @@
         <w:lastRenderedPageBreak/>
         <w:t>Declaration of Joint Authorship</w:t>
       </w:r>
-      <w:bookmarkEnd w:id="0"/>
+      <w:bookmarkEnd w:id="1"/>
     </w:p>
     <w:p>
       <w:pPr>
@@ -143,12 +145,12 @@
           <w:color w:val="000000"/>
         </w:rPr>
       </w:pPr>
-      <w:bookmarkStart w:id="1" w:name="_3bv2ftxqov6k" w:colFirst="0" w:colLast="0"/>
-      <w:bookmarkEnd w:id="1"/>
+      <w:bookmarkStart w:id="2" w:name="_3bv2ftxqov6k" w:colFirst="0" w:colLast="0"/>
+      <w:bookmarkEnd w:id="2"/>
       <w:r>
         <w:br w:type="page"/>
       </w:r>
-      <w:bookmarkStart w:id="2" w:name="_Toc512166183"/>
+      <w:bookmarkStart w:id="3" w:name="_Toc512166183"/>
       <w:r>
         <w:rPr>
           <w:color w:val="000000"/>
@@ -156,7 +158,7 @@
         <w:lastRenderedPageBreak/>
         <w:t>Approved Proposal</w:t>
       </w:r>
-      <w:bookmarkEnd w:id="2"/>
+      <w:bookmarkEnd w:id="3"/>
     </w:p>
     <w:p/>
     <w:p>
@@ -167,14 +169,14 @@
           <w:color w:val="000000"/>
         </w:rPr>
       </w:pPr>
-      <w:bookmarkStart w:id="3" w:name="_Toc512166184"/>
+      <w:bookmarkStart w:id="4" w:name="_Toc512166184"/>
       <w:r>
         <w:rPr>
           <w:color w:val="000000"/>
         </w:rPr>
         <w:t>Executive Summary</w:t>
       </w:r>
-      <w:bookmarkEnd w:id="3"/>
+      <w:bookmarkEnd w:id="4"/>
     </w:p>
     <w:p>
       <w:r>
@@ -190,14 +192,14 @@
           <w:color w:val="000000"/>
         </w:rPr>
       </w:pPr>
-      <w:bookmarkStart w:id="4" w:name="_Toc512166185"/>
+      <w:bookmarkStart w:id="5" w:name="_Toc512166185"/>
       <w:r>
         <w:rPr>
           <w:color w:val="000000"/>
         </w:rPr>
         <w:t>Background</w:t>
       </w:r>
-      <w:bookmarkEnd w:id="4"/>
+      <w:bookmarkEnd w:id="5"/>
     </w:p>
     <w:p>
       <w:r>
@@ -478,14 +480,14 @@
           <w:color w:val="000000"/>
         </w:rPr>
       </w:pPr>
-      <w:bookmarkStart w:id="5" w:name="_Toc512166186"/>
+      <w:bookmarkStart w:id="6" w:name="_Toc512166186"/>
       <w:r>
         <w:rPr>
           <w:color w:val="000000"/>
         </w:rPr>
         <w:t>Concluding remarks</w:t>
       </w:r>
-      <w:bookmarkEnd w:id="5"/>
+      <w:bookmarkEnd w:id="6"/>
     </w:p>
     <w:p>
       <w:pPr>
@@ -519,7 +521,7 @@
           <w:color w:val="000000"/>
         </w:rPr>
       </w:pPr>
-      <w:bookmarkStart w:id="6" w:name="_Toc512166187"/>
+      <w:bookmarkStart w:id="7" w:name="_Toc512166187"/>
       <w:r>
         <w:rPr>
           <w:color w:val="000000"/>
@@ -527,7 +529,7 @@
         <w:lastRenderedPageBreak/>
         <w:t>Abstract</w:t>
       </w:r>
-      <w:bookmarkEnd w:id="6"/>
+      <w:bookmarkEnd w:id="7"/>
     </w:p>
     <w:p>
       <w:pPr>
@@ -587,8 +589,8 @@
           <w:szCs w:val="28"/>
         </w:rPr>
       </w:pPr>
-      <w:bookmarkStart w:id="7" w:name="_3dy6vkm" w:colFirst="0" w:colLast="0"/>
-      <w:bookmarkEnd w:id="7"/>
+      <w:bookmarkStart w:id="8" w:name="_3dy6vkm" w:colFirst="0" w:colLast="0"/>
+      <w:bookmarkEnd w:id="8"/>
       <w:r>
         <w:br w:type="page"/>
       </w:r>
@@ -611,6 +613,7 @@
           <w:docPartUnique/>
         </w:docPartObj>
       </w:sdtPr>
+      <w:sdtEndPr/>
       <w:sdtContent>
         <w:p>
           <w:pPr>
@@ -3862,7 +3865,7 @@
           <w:color w:val="000000"/>
         </w:rPr>
       </w:pPr>
-      <w:bookmarkStart w:id="8" w:name="_Toc512166188"/>
+      <w:bookmarkStart w:id="9" w:name="_Toc512166188"/>
       <w:r>
         <w:rPr>
           <w:color w:val="000000"/>
@@ -3870,7 +3873,7 @@
         <w:lastRenderedPageBreak/>
         <w:t>Illustration List</w:t>
       </w:r>
-      <w:bookmarkEnd w:id="8"/>
+      <w:bookmarkEnd w:id="9"/>
     </w:p>
     <w:p>
       <w:pPr>
@@ -4052,8 +4055,8 @@
         <w:widowControl w:val="0"/>
         <w:spacing w:after="0"/>
         <w:sectPr>
-          <w:headerReference w:type="default" r:id="rId8"/>
-          <w:footerReference w:type="default" r:id="rId9"/>
+          <w:footerReference w:type="default" r:id="rId8"/>
+          <w:footerReference w:type="first" r:id="rId9"/>
           <w:pgSz w:w="12240" w:h="15840"/>
           <w:pgMar w:top="1440" w:right="1440" w:bottom="1440" w:left="1440" w:header="708" w:footer="708" w:gutter="0"/>
           <w:pgNumType w:start="1"/>
@@ -4070,8 +4073,8 @@
           <w:color w:val="000000"/>
         </w:rPr>
       </w:pPr>
-      <w:bookmarkStart w:id="9" w:name="_lxvvkratbp58" w:colFirst="0" w:colLast="0"/>
-      <w:bookmarkEnd w:id="9"/>
+      <w:bookmarkStart w:id="10" w:name="_lxvvkratbp58" w:colFirst="0" w:colLast="0"/>
+      <w:bookmarkEnd w:id="10"/>
     </w:p>
     <w:p>
       <w:pPr>
@@ -4081,14 +4084,14 @@
           <w:color w:val="000000"/>
         </w:rPr>
       </w:pPr>
-      <w:bookmarkStart w:id="10" w:name="_Toc512166189"/>
+      <w:bookmarkStart w:id="11" w:name="_Toc512166189"/>
       <w:r>
         <w:rPr>
           <w:color w:val="000000"/>
         </w:rPr>
         <w:t>1. Introduction</w:t>
       </w:r>
-      <w:bookmarkEnd w:id="10"/>
+      <w:bookmarkEnd w:id="11"/>
     </w:p>
     <w:p>
       <w:pPr>
@@ -4106,16 +4109,16 @@
           <w:color w:val="000000"/>
         </w:rPr>
       </w:pPr>
-      <w:bookmarkStart w:id="11" w:name="_q2hacljp6g8c" w:colFirst="0" w:colLast="0"/>
-      <w:bookmarkStart w:id="12" w:name="_Toc512166190"/>
-      <w:bookmarkEnd w:id="11"/>
+      <w:bookmarkStart w:id="12" w:name="_q2hacljp6g8c" w:colFirst="0" w:colLast="0"/>
+      <w:bookmarkStart w:id="13" w:name="_Toc512166190"/>
+      <w:bookmarkEnd w:id="12"/>
       <w:r>
         <w:rPr>
           <w:color w:val="000000"/>
         </w:rPr>
         <w:t>2. Project Description</w:t>
       </w:r>
-      <w:bookmarkEnd w:id="12"/>
+      <w:bookmarkEnd w:id="13"/>
     </w:p>
     <w:p>
       <w:pPr>
@@ -4156,9 +4159,9 @@
           <w:color w:val="000000"/>
         </w:rPr>
       </w:pPr>
-      <w:bookmarkStart w:id="13" w:name="_c65wzcvkcmjo" w:colFirst="0" w:colLast="0"/>
-      <w:bookmarkStart w:id="14" w:name="_Toc512166191"/>
-      <w:bookmarkEnd w:id="13"/>
+      <w:bookmarkStart w:id="14" w:name="_c65wzcvkcmjo" w:colFirst="0" w:colLast="0"/>
+      <w:bookmarkStart w:id="15" w:name="_Toc512166191"/>
+      <w:bookmarkEnd w:id="14"/>
       <w:r>
         <w:rPr>
           <w:color w:val="000000"/>
@@ -4166,7 +4169,7 @@
         <w:lastRenderedPageBreak/>
         <w:t>2.1 Problem</w:t>
       </w:r>
-      <w:bookmarkEnd w:id="14"/>
+      <w:bookmarkEnd w:id="15"/>
     </w:p>
     <w:p>
       <w:pPr>
@@ -4195,16 +4198,16 @@
           <w:color w:val="000000"/>
         </w:rPr>
       </w:pPr>
-      <w:bookmarkStart w:id="15" w:name="_dkvhkldp78kd" w:colFirst="0" w:colLast="0"/>
-      <w:bookmarkStart w:id="16" w:name="_Toc512166192"/>
-      <w:bookmarkEnd w:id="15"/>
+      <w:bookmarkStart w:id="16" w:name="_dkvhkldp78kd" w:colFirst="0" w:colLast="0"/>
+      <w:bookmarkStart w:id="17" w:name="_Toc512166192"/>
+      <w:bookmarkEnd w:id="16"/>
       <w:r>
         <w:rPr>
           <w:color w:val="000000"/>
         </w:rPr>
         <w:t>2.2 Rationale Behind Project</w:t>
       </w:r>
-      <w:bookmarkEnd w:id="16"/>
+      <w:bookmarkEnd w:id="17"/>
     </w:p>
     <w:p>
       <w:pPr>
@@ -4233,16 +4236,16 @@
           <w:color w:val="000000"/>
         </w:rPr>
       </w:pPr>
-      <w:bookmarkStart w:id="17" w:name="_mly7owldd7sn" w:colFirst="0" w:colLast="0"/>
-      <w:bookmarkStart w:id="18" w:name="_Toc512166193"/>
-      <w:bookmarkEnd w:id="17"/>
+      <w:bookmarkStart w:id="18" w:name="_mly7owldd7sn" w:colFirst="0" w:colLast="0"/>
+      <w:bookmarkStart w:id="19" w:name="_Toc512166193"/>
+      <w:bookmarkEnd w:id="18"/>
       <w:r>
         <w:rPr>
           <w:color w:val="000000"/>
         </w:rPr>
         <w:t>2.3 Project Scope</w:t>
       </w:r>
-      <w:bookmarkEnd w:id="18"/>
+      <w:bookmarkEnd w:id="19"/>
     </w:p>
     <w:p>
       <w:pPr>
@@ -4307,7 +4310,7 @@
           <w:szCs w:val="28"/>
         </w:rPr>
       </w:pPr>
-      <w:bookmarkStart w:id="19" w:name="_Toc512166194"/>
+      <w:bookmarkStart w:id="20" w:name="_Toc512166194"/>
       <w:r>
         <w:rPr>
           <w:color w:val="000000"/>
@@ -4316,7 +4319,7 @@
         </w:rPr>
         <w:t>2.4 Software Requirement Specifications</w:t>
       </w:r>
-      <w:bookmarkEnd w:id="19"/>
+      <w:bookmarkEnd w:id="20"/>
     </w:p>
     <w:p>
       <w:pPr>
@@ -4342,8 +4345,8 @@
           <w:lang w:val="en"/>
         </w:rPr>
       </w:pPr>
-      <w:bookmarkStart w:id="20" w:name="_35nkun2" w:colFirst="0" w:colLast="0"/>
-      <w:bookmarkEnd w:id="20"/>
+      <w:bookmarkStart w:id="21" w:name="_35nkun2" w:colFirst="0" w:colLast="0"/>
+      <w:bookmarkEnd w:id="21"/>
       <w:r>
         <w:rPr>
           <w:rFonts w:ascii="Times" w:hAnsi="Times" w:cs="Times"/>
@@ -6608,15 +6611,15 @@
           <w:szCs w:val="28"/>
         </w:rPr>
       </w:pPr>
-      <w:bookmarkStart w:id="21" w:name="_1ksv4uv" w:colFirst="0" w:colLast="0"/>
-      <w:bookmarkStart w:id="22" w:name="_44sinio" w:colFirst="0" w:colLast="0"/>
-      <w:bookmarkStart w:id="23" w:name="_2jxsxqh" w:colFirst="0" w:colLast="0"/>
-      <w:bookmarkStart w:id="24" w:name="_z337ya" w:colFirst="0" w:colLast="0"/>
-      <w:bookmarkStart w:id="25" w:name="_Toc512166195"/>
-      <w:bookmarkEnd w:id="21"/>
+      <w:bookmarkStart w:id="22" w:name="_1ksv4uv" w:colFirst="0" w:colLast="0"/>
+      <w:bookmarkStart w:id="23" w:name="_44sinio" w:colFirst="0" w:colLast="0"/>
+      <w:bookmarkStart w:id="24" w:name="_2jxsxqh" w:colFirst="0" w:colLast="0"/>
+      <w:bookmarkStart w:id="25" w:name="_z337ya" w:colFirst="0" w:colLast="0"/>
+      <w:bookmarkStart w:id="26" w:name="_Toc512166195"/>
       <w:bookmarkEnd w:id="22"/>
       <w:bookmarkEnd w:id="23"/>
       <w:bookmarkEnd w:id="24"/>
+      <w:bookmarkEnd w:id="25"/>
       <w:r>
         <w:rPr>
           <w:color w:val="000000"/>
@@ -6625,7 +6628,7 @@
         </w:rPr>
         <w:t>2.5 Project Overview</w:t>
       </w:r>
-      <w:bookmarkEnd w:id="25"/>
+      <w:bookmarkEnd w:id="26"/>
     </w:p>
     <w:p>
       <w:pPr>
@@ -6670,14 +6673,14 @@
           <w:color w:val="000000"/>
         </w:rPr>
       </w:pPr>
-      <w:bookmarkStart w:id="26" w:name="_Toc512166196"/>
+      <w:bookmarkStart w:id="27" w:name="_Toc512166196"/>
       <w:r>
         <w:rPr>
           <w:color w:val="000000"/>
         </w:rPr>
         <w:t>2.5.1 Bill of Materials</w:t>
       </w:r>
-      <w:bookmarkEnd w:id="26"/>
+      <w:bookmarkEnd w:id="27"/>
     </w:p>
     <w:p>
       <w:r>
@@ -6703,14 +6706,14 @@
           <w:color w:val="000000"/>
         </w:rPr>
       </w:pPr>
-      <w:bookmarkStart w:id="27" w:name="_Toc512166197"/>
+      <w:bookmarkStart w:id="28" w:name="_Toc512166197"/>
       <w:r>
         <w:rPr>
           <w:color w:val="000000"/>
         </w:rPr>
         <w:t>2.5.2 Time Commitment</w:t>
       </w:r>
-      <w:bookmarkEnd w:id="27"/>
+      <w:bookmarkEnd w:id="28"/>
     </w:p>
     <w:p>
       <w:r>
@@ -6778,14 +6781,14 @@
           <w:color w:val="000000"/>
         </w:rPr>
       </w:pPr>
-      <w:bookmarkStart w:id="28" w:name="_Toc512166198"/>
+      <w:bookmarkStart w:id="29" w:name="_Toc512166198"/>
       <w:r>
         <w:rPr>
           <w:color w:val="000000"/>
         </w:rPr>
         <w:t>2.5.3 Mechanical Assembly</w:t>
       </w:r>
-      <w:bookmarkEnd w:id="28"/>
+      <w:bookmarkEnd w:id="29"/>
     </w:p>
     <w:p>
       <w:r>
@@ -6812,7 +6815,7 @@
           <w:szCs w:val="28"/>
         </w:rPr>
       </w:pPr>
-      <w:bookmarkStart w:id="29" w:name="_Toc512166199"/>
+      <w:bookmarkStart w:id="30" w:name="_Toc512166199"/>
       <w:r>
         <w:rPr>
           <w:color w:val="000000"/>
@@ -6837,7 +6840,7 @@
         </w:rPr>
         <w:t xml:space="preserve"> Problems Encountered</w:t>
       </w:r>
-      <w:bookmarkEnd w:id="29"/>
+      <w:bookmarkEnd w:id="30"/>
     </w:p>
     <w:p>
       <w:r>
@@ -6853,7 +6856,7 @@
           <w:color w:val="000000"/>
         </w:rPr>
       </w:pPr>
-      <w:bookmarkStart w:id="30" w:name="_Toc512166200"/>
+      <w:bookmarkStart w:id="31" w:name="_Toc512166200"/>
       <w:r>
         <w:rPr>
           <w:color w:val="000000"/>
@@ -6873,7 +6876,7 @@
         </w:rPr>
         <w:t>.1 Inconsistent Input</w:t>
       </w:r>
-      <w:bookmarkEnd w:id="30"/>
+      <w:bookmarkEnd w:id="31"/>
       <w:r>
         <w:rPr>
           <w:color w:val="000000"/>
@@ -6904,7 +6907,7 @@
           <w:color w:val="000000"/>
         </w:rPr>
       </w:pPr>
-      <w:bookmarkStart w:id="31" w:name="_Toc512166201"/>
+      <w:bookmarkStart w:id="32" w:name="_Toc512166201"/>
       <w:r>
         <w:rPr>
           <w:color w:val="000000"/>
@@ -6917,7 +6920,7 @@
         </w:rPr>
         <w:t>.2 Debounce Fix</w:t>
       </w:r>
-      <w:bookmarkEnd w:id="31"/>
+      <w:bookmarkEnd w:id="32"/>
     </w:p>
     <w:p>
       <w:pPr>
@@ -6948,7 +6951,7 @@
           <w:color w:val="000000"/>
         </w:rPr>
       </w:pPr>
-      <w:bookmarkStart w:id="32" w:name="_Toc512166202"/>
+      <w:bookmarkStart w:id="33" w:name="_Toc512166202"/>
       <w:r>
         <w:rPr>
           <w:color w:val="000000"/>
@@ -6961,7 +6964,7 @@
         </w:rPr>
         <w:t>.3 LCD Touchscreen Failure</w:t>
       </w:r>
-      <w:bookmarkEnd w:id="32"/>
+      <w:bookmarkEnd w:id="33"/>
       <w:r>
         <w:rPr>
           <w:color w:val="000000"/>
@@ -6999,7 +7002,7 @@
           <w:color w:val="000000"/>
         </w:rPr>
       </w:pPr>
-      <w:bookmarkStart w:id="33" w:name="_Toc512166203"/>
+      <w:bookmarkStart w:id="34" w:name="_Toc512166203"/>
       <w:r>
         <w:rPr>
           <w:color w:val="000000"/>
@@ -7013,7 +7016,7 @@
         </w:rPr>
         <w:t>.4 Data Communication</w:t>
       </w:r>
-      <w:bookmarkEnd w:id="33"/>
+      <w:bookmarkEnd w:id="34"/>
     </w:p>
     <w:p>
       <w:pPr>
@@ -7032,7 +7035,7 @@
           <w:color w:val="000000"/>
         </w:rPr>
       </w:pPr>
-      <w:bookmarkStart w:id="34" w:name="_Toc512166204"/>
+      <w:bookmarkStart w:id="35" w:name="_Toc512166204"/>
       <w:r>
         <w:rPr>
           <w:color w:val="000000"/>
@@ -7045,7 +7048,7 @@
         </w:rPr>
         <w:t>.5 App Data Fetching</w:t>
       </w:r>
-      <w:bookmarkEnd w:id="34"/>
+      <w:bookmarkEnd w:id="35"/>
     </w:p>
     <w:p>
       <w:pPr>
@@ -7075,7 +7078,7 @@
           <w:color w:val="000000"/>
         </w:rPr>
       </w:pPr>
-      <w:bookmarkStart w:id="35" w:name="_Toc512166205"/>
+      <w:bookmarkStart w:id="36" w:name="_Toc512166205"/>
       <w:r>
         <w:rPr>
           <w:color w:val="000000"/>
@@ -7088,7 +7091,7 @@
         </w:rPr>
         <w:t xml:space="preserve"> Walkthrough of System</w:t>
       </w:r>
-      <w:bookmarkEnd w:id="35"/>
+      <w:bookmarkEnd w:id="36"/>
     </w:p>
     <w:p>
       <w:pPr>
@@ -7107,7 +7110,7 @@
           <w:color w:val="000000"/>
         </w:rPr>
       </w:pPr>
-      <w:bookmarkStart w:id="36" w:name="_Toc512166206"/>
+      <w:bookmarkStart w:id="37" w:name="_Toc512166206"/>
       <w:r>
         <w:rPr>
           <w:color w:val="000000"/>
@@ -7120,7 +7123,7 @@
         </w:rPr>
         <w:t>.1 Microcontroller</w:t>
       </w:r>
-      <w:bookmarkEnd w:id="36"/>
+      <w:bookmarkEnd w:id="37"/>
     </w:p>
     <w:p>
       <w:pPr>
@@ -7143,7 +7146,7 @@
           <w:color w:val="000000"/>
         </w:rPr>
       </w:pPr>
-      <w:bookmarkStart w:id="37" w:name="_Toc512166207"/>
+      <w:bookmarkStart w:id="38" w:name="_Toc512166207"/>
       <w:r>
         <w:rPr>
           <w:color w:val="000000"/>
@@ -7156,7 +7159,7 @@
         </w:rPr>
         <w:t xml:space="preserve"> Server</w:t>
       </w:r>
-      <w:bookmarkEnd w:id="37"/>
+      <w:bookmarkEnd w:id="38"/>
     </w:p>
     <w:p>
       <w:pPr>
@@ -7182,7 +7185,7 @@
           <w:color w:val="000000"/>
         </w:rPr>
       </w:pPr>
-      <w:bookmarkStart w:id="38" w:name="_Toc512166208"/>
+      <w:bookmarkStart w:id="39" w:name="_Toc512166208"/>
       <w:r>
         <w:rPr>
           <w:color w:val="000000"/>
@@ -7195,7 +7198,7 @@
         </w:rPr>
         <w:t xml:space="preserve"> Phone Application</w:t>
       </w:r>
-      <w:bookmarkEnd w:id="38"/>
+      <w:bookmarkEnd w:id="39"/>
     </w:p>
     <w:p>
       <w:pPr>
@@ -7219,11 +7222,11 @@
           <w:szCs w:val="26"/>
         </w:rPr>
       </w:pPr>
-      <w:bookmarkStart w:id="39" w:name="_z9sga5plry64" w:colFirst="0" w:colLast="0"/>
-      <w:bookmarkStart w:id="40" w:name="_3tbugp1" w:colFirst="0" w:colLast="0"/>
-      <w:bookmarkStart w:id="41" w:name="_Toc512166209"/>
-      <w:bookmarkEnd w:id="39"/>
+      <w:bookmarkStart w:id="40" w:name="_z9sga5plry64" w:colFirst="0" w:colLast="0"/>
+      <w:bookmarkStart w:id="41" w:name="_3tbugp1" w:colFirst="0" w:colLast="0"/>
+      <w:bookmarkStart w:id="42" w:name="_Toc512166209"/>
       <w:bookmarkEnd w:id="40"/>
+      <w:bookmarkEnd w:id="41"/>
       <w:r>
         <w:rPr>
           <w:color w:val="000000"/>
@@ -7232,7 +7235,7 @@
         </w:rPr>
         <w:t>3. Progress Reports</w:t>
       </w:r>
-      <w:bookmarkEnd w:id="41"/>
+      <w:bookmarkEnd w:id="42"/>
       <w:r>
         <w:rPr>
           <w:color w:val="000000"/>
@@ -7250,14 +7253,14 @@
           <w:color w:val="000000"/>
         </w:rPr>
       </w:pPr>
-      <w:bookmarkStart w:id="42" w:name="_Toc512166210"/>
+      <w:bookmarkStart w:id="43" w:name="_Toc512166210"/>
       <w:r>
         <w:rPr>
           <w:color w:val="000000"/>
         </w:rPr>
         <w:t>3.1 Report 1</w:t>
       </w:r>
-      <w:bookmarkEnd w:id="42"/>
+      <w:bookmarkEnd w:id="43"/>
     </w:p>
     <w:tbl>
       <w:tblPr>
@@ -8960,14 +8963,14 @@
           <w:color w:val="000000"/>
         </w:rPr>
       </w:pPr>
-      <w:bookmarkStart w:id="43" w:name="_Toc512166211"/>
+      <w:bookmarkStart w:id="44" w:name="_Toc512166211"/>
       <w:r>
         <w:rPr>
           <w:color w:val="000000"/>
         </w:rPr>
         <w:t>3.2 Report 2</w:t>
       </w:r>
-      <w:bookmarkEnd w:id="43"/>
+      <w:bookmarkEnd w:id="44"/>
     </w:p>
     <w:tbl>
       <w:tblPr>
@@ -9266,14 +9269,14 @@
           <w:color w:val="000000"/>
         </w:rPr>
       </w:pPr>
-      <w:bookmarkStart w:id="44" w:name="_Toc512166212"/>
+      <w:bookmarkStart w:id="45" w:name="_Toc512166212"/>
       <w:r>
         <w:rPr>
           <w:color w:val="000000"/>
         </w:rPr>
         <w:t>3.3 Report 3</w:t>
       </w:r>
-      <w:bookmarkEnd w:id="44"/>
+      <w:bookmarkEnd w:id="45"/>
     </w:p>
     <w:tbl>
       <w:tblPr>
@@ -9617,9 +9620,9 @@
           <w:szCs w:val="36"/>
         </w:rPr>
       </w:pPr>
-      <w:bookmarkStart w:id="45" w:name="_9qdtb4cl9rjp" w:colFirst="0" w:colLast="0"/>
-      <w:bookmarkStart w:id="46" w:name="_Toc512166213"/>
-      <w:bookmarkEnd w:id="45"/>
+      <w:bookmarkStart w:id="46" w:name="_9qdtb4cl9rjp" w:colFirst="0" w:colLast="0"/>
+      <w:bookmarkStart w:id="47" w:name="_Toc512166213"/>
+      <w:bookmarkEnd w:id="46"/>
       <w:r>
         <w:rPr>
           <w:color w:val="000000"/>
@@ -9629,7 +9632,7 @@
         <w:lastRenderedPageBreak/>
         <w:t>4. Build Instructions</w:t>
       </w:r>
-      <w:bookmarkEnd w:id="46"/>
+      <w:bookmarkEnd w:id="47"/>
     </w:p>
     <w:p>
       <w:pPr>
@@ -9639,8 +9642,8 @@
           <w:color w:val="24292E"/>
         </w:rPr>
       </w:pPr>
-      <w:bookmarkStart w:id="47" w:name="_8s01sargrgku" w:colFirst="0" w:colLast="0"/>
-      <w:bookmarkEnd w:id="47"/>
+      <w:bookmarkStart w:id="48" w:name="_8s01sargrgku" w:colFirst="0" w:colLast="0"/>
+      <w:bookmarkEnd w:id="48"/>
       <w:r>
         <w:rPr>
           <w:rFonts w:ascii="Arial" w:eastAsia="Arial" w:hAnsi="Arial" w:cs="Arial"/>
@@ -9698,9 +9701,9 @@
           <w:szCs w:val="28"/>
         </w:rPr>
       </w:pPr>
-      <w:bookmarkStart w:id="48" w:name="_ro06ddevu2r7" w:colFirst="0" w:colLast="0"/>
-      <w:bookmarkStart w:id="49" w:name="_Toc512166214"/>
-      <w:bookmarkEnd w:id="48"/>
+      <w:bookmarkStart w:id="49" w:name="_ro06ddevu2r7" w:colFirst="0" w:colLast="0"/>
+      <w:bookmarkStart w:id="50" w:name="_Toc512166214"/>
+      <w:bookmarkEnd w:id="49"/>
       <w:r>
         <w:rPr>
           <w:color w:val="24292E"/>
@@ -9717,7 +9720,7 @@
         </w:rPr>
         <w:t>Cost</w:t>
       </w:r>
-      <w:bookmarkEnd w:id="49"/>
+      <w:bookmarkEnd w:id="50"/>
     </w:p>
     <w:p>
       <w:pPr>
@@ -9859,9 +9862,9 @@
           <w:szCs w:val="28"/>
         </w:rPr>
       </w:pPr>
-      <w:bookmarkStart w:id="50" w:name="_lvb51padxbko" w:colFirst="0" w:colLast="0"/>
-      <w:bookmarkStart w:id="51" w:name="_Toc512166215"/>
-      <w:bookmarkEnd w:id="50"/>
+      <w:bookmarkStart w:id="51" w:name="_lvb51padxbko" w:colFirst="0" w:colLast="0"/>
+      <w:bookmarkStart w:id="52" w:name="_Toc512166215"/>
+      <w:bookmarkEnd w:id="51"/>
       <w:r>
         <w:rPr>
           <w:color w:val="24292E"/>
@@ -9878,7 +9881,7 @@
         </w:rPr>
         <w:t>Time</w:t>
       </w:r>
-      <w:bookmarkEnd w:id="51"/>
+      <w:bookmarkEnd w:id="52"/>
     </w:p>
     <w:p>
       <w:pPr>
@@ -9909,9 +9912,9 @@
           <w:szCs w:val="28"/>
         </w:rPr>
       </w:pPr>
-      <w:bookmarkStart w:id="52" w:name="_2i7v1lrn5645" w:colFirst="0" w:colLast="0"/>
-      <w:bookmarkStart w:id="53" w:name="_Toc512166216"/>
-      <w:bookmarkEnd w:id="52"/>
+      <w:bookmarkStart w:id="53" w:name="_2i7v1lrn5645" w:colFirst="0" w:colLast="0"/>
+      <w:bookmarkStart w:id="54" w:name="_Toc512166216"/>
+      <w:bookmarkEnd w:id="53"/>
       <w:r>
         <w:rPr>
           <w:color w:val="24292E"/>
@@ -9928,7 +9931,7 @@
         </w:rPr>
         <w:t>Assembly</w:t>
       </w:r>
-      <w:bookmarkEnd w:id="53"/>
+      <w:bookmarkEnd w:id="54"/>
     </w:p>
     <w:p>
       <w:pPr>
@@ -10113,9 +10116,9 @@
           <w:szCs w:val="28"/>
         </w:rPr>
       </w:pPr>
-      <w:bookmarkStart w:id="54" w:name="_5o9cj3s8lwp4" w:colFirst="0" w:colLast="0"/>
-      <w:bookmarkStart w:id="55" w:name="_Toc512166217"/>
-      <w:bookmarkEnd w:id="54"/>
+      <w:bookmarkStart w:id="55" w:name="_5o9cj3s8lwp4" w:colFirst="0" w:colLast="0"/>
+      <w:bookmarkStart w:id="56" w:name="_Toc512166217"/>
+      <w:bookmarkEnd w:id="55"/>
       <w:r>
         <w:rPr>
           <w:color w:val="24292E"/>
@@ -10124,7 +10127,7 @@
         </w:rPr>
         <w:t>Configuration</w:t>
       </w:r>
-      <w:bookmarkEnd w:id="55"/>
+      <w:bookmarkEnd w:id="56"/>
     </w:p>
     <w:p>
       <w:pPr>
@@ -10654,9 +10657,9 @@
           <w:szCs w:val="28"/>
         </w:rPr>
       </w:pPr>
-      <w:bookmarkStart w:id="56" w:name="_wmwruw45q4ui" w:colFirst="0" w:colLast="0"/>
-      <w:bookmarkStart w:id="57" w:name="_Toc512166218"/>
-      <w:bookmarkEnd w:id="56"/>
+      <w:bookmarkStart w:id="57" w:name="_wmwruw45q4ui" w:colFirst="0" w:colLast="0"/>
+      <w:bookmarkStart w:id="58" w:name="_Toc512166218"/>
+      <w:bookmarkEnd w:id="57"/>
       <w:r>
         <w:rPr>
           <w:color w:val="24292E"/>
@@ -10673,7 +10676,7 @@
         </w:rPr>
         <w:t>Run</w:t>
       </w:r>
-      <w:bookmarkEnd w:id="57"/>
+      <w:bookmarkEnd w:id="58"/>
     </w:p>
     <w:p>
       <w:pPr>
@@ -10855,9 +10858,9 @@
           <w:szCs w:val="28"/>
         </w:rPr>
       </w:pPr>
-      <w:bookmarkStart w:id="58" w:name="_9yihmks5s96o" w:colFirst="0" w:colLast="0"/>
-      <w:bookmarkStart w:id="59" w:name="_Toc512166219"/>
-      <w:bookmarkEnd w:id="58"/>
+      <w:bookmarkStart w:id="59" w:name="_9yihmks5s96o" w:colFirst="0" w:colLast="0"/>
+      <w:bookmarkStart w:id="60" w:name="_Toc512166219"/>
+      <w:bookmarkEnd w:id="59"/>
       <w:r>
         <w:rPr>
           <w:color w:val="000000"/>
@@ -10874,7 +10877,7 @@
         </w:rPr>
         <w:t>Database build</w:t>
       </w:r>
-      <w:bookmarkEnd w:id="59"/>
+      <w:bookmarkEnd w:id="60"/>
     </w:p>
     <w:p/>
     <w:p>
@@ -10916,7 +10919,7 @@
           <w:color w:val="000000"/>
         </w:rPr>
       </w:pPr>
-      <w:bookmarkStart w:id="60" w:name="_Toc512166220"/>
+      <w:bookmarkStart w:id="61" w:name="_Toc512166220"/>
       <w:r>
         <w:rPr>
           <w:color w:val="000000"/>
@@ -10924,7 +10927,7 @@
         <w:lastRenderedPageBreak/>
         <w:t>Recommendations</w:t>
       </w:r>
-      <w:bookmarkEnd w:id="60"/>
+      <w:bookmarkEnd w:id="61"/>
     </w:p>
     <w:p>
       <w:pPr>
@@ -10949,16 +10952,16 @@
           <w:color w:val="000000"/>
         </w:rPr>
       </w:pPr>
-      <w:bookmarkStart w:id="61" w:name="_mweu6f5rdeu7" w:colFirst="0" w:colLast="0"/>
-      <w:bookmarkStart w:id="62" w:name="_Toc512166221"/>
-      <w:bookmarkEnd w:id="61"/>
+      <w:bookmarkStart w:id="62" w:name="_mweu6f5rdeu7" w:colFirst="0" w:colLast="0"/>
+      <w:bookmarkStart w:id="63" w:name="_Toc512166221"/>
+      <w:bookmarkEnd w:id="62"/>
       <w:r>
         <w:rPr>
           <w:color w:val="000000"/>
         </w:rPr>
         <w:t>Technical References</w:t>
       </w:r>
-      <w:bookmarkEnd w:id="62"/>
+      <w:bookmarkEnd w:id="63"/>
     </w:p>
     <w:p>
       <w:pPr>
@@ -10973,18 +10976,18 @@
           <w:color w:val="000000"/>
         </w:rPr>
       </w:pPr>
-      <w:bookmarkStart w:id="63" w:name="_tijyoial4fe5" w:colFirst="0" w:colLast="0"/>
-      <w:bookmarkStart w:id="64" w:name="_Toc512166222"/>
-      <w:bookmarkEnd w:id="63"/>
+      <w:bookmarkStart w:id="64" w:name="_tijyoial4fe5" w:colFirst="0" w:colLast="0"/>
+      <w:bookmarkStart w:id="65" w:name="_Toc512166222"/>
+      <w:bookmarkEnd w:id="64"/>
       <w:r>
         <w:rPr>
           <w:color w:val="000000"/>
         </w:rPr>
         <w:t>7. Appendices</w:t>
       </w:r>
-      <w:bookmarkStart w:id="65" w:name="_kf5xmg4xkvuf" w:colFirst="0" w:colLast="0"/>
-      <w:bookmarkEnd w:id="64"/>
+      <w:bookmarkStart w:id="66" w:name="_kf5xmg4xkvuf" w:colFirst="0" w:colLast="0"/>
       <w:bookmarkEnd w:id="65"/>
+      <w:bookmarkEnd w:id="66"/>
     </w:p>
     <w:p>
       <w:pPr>
@@ -10994,14 +10997,14 @@
           <w:color w:val="000000"/>
         </w:rPr>
       </w:pPr>
-      <w:bookmarkStart w:id="66" w:name="_Toc512166223"/>
+      <w:bookmarkStart w:id="67" w:name="_Toc512166223"/>
       <w:r>
         <w:rPr>
           <w:color w:val="000000"/>
         </w:rPr>
         <w:t>7.1 Android Phone Application</w:t>
       </w:r>
-      <w:bookmarkEnd w:id="66"/>
+      <w:bookmarkEnd w:id="67"/>
     </w:p>
     <w:p>
       <w:pPr>
@@ -47515,8 +47518,6 @@
         </w:rPr>
         <w:t>&lt;/ScrollView&gt;</w:t>
       </w:r>
-      <w:bookmarkStart w:id="67" w:name="_GoBack"/>
-      <w:bookmarkEnd w:id="67"/>
     </w:p>
     <w:p>
       <w:pPr>
@@ -49449,6 +49450,16 @@
 </w:ftr>
 </file>
 
+<file path=word/footer2.xml><?xml version="1.0" encoding="utf-8"?>
+<w:ftr xmlns:wpc="http://schemas.microsoft.com/office/word/2010/wordprocessingCanvas" xmlns:cx="http://schemas.microsoft.com/office/drawing/2014/chartex" xmlns:cx1="http://schemas.microsoft.com/office/drawing/2015/9/8/chartex" xmlns:cx2="http://schemas.microsoft.com/office/drawing/2015/10/21/chartex" xmlns:cx3="http://schemas.microsoft.com/office/drawing/2016/5/9/chartex" xmlns:cx4="http://schemas.microsoft.com/office/drawing/2016/5/10/chartex" xmlns:cx5="http://schemas.microsoft.com/office/drawing/2016/5/11/chartex" xmlns:cx6="http://schemas.microsoft.com/office/drawing/2016/5/12/chartex" xmlns:cx7="http://schemas.microsoft.com/office/drawing/2016/5/13/chartex" xmlns:cx8="http://schemas.microsoft.com/office/drawing/2016/5/14/chartex" xmlns:mc="http://schemas.openxmlformats.org/markup-compatibility/2006" xmlns:aink="http://schemas.microsoft.com/office/drawing/2016/ink" xmlns:am3d="http://schemas.microsoft.com/office/drawing/2017/model3d" xmlns:o="urn:schemas-microsoft-com:office:office" xmlns:r="http://schemas.openxmlformats.org/officeDocument/2006/relationships" xmlns:m="http://schemas.openxmlformats.org/officeDocument/2006/math" xmlns:v="urn:schemas-microsoft-com:vml" xmlns:wp14="http://schemas.microsoft.com/office/word/2010/wordprocessingDrawing" xmlns:wp="http://schemas.openxmlformats.org/drawingml/2006/wordprocessingDrawing" xmlns:w10="urn:schemas-microsoft-com:office:word" xmlns:w="http://schemas.openxmlformats.org/wordprocessingml/2006/main" xmlns:w14="http://schemas.microsoft.com/office/word/2010/wordml" xmlns:w15="http://schemas.microsoft.com/office/word/2012/wordml" xmlns:w16cid="http://schemas.microsoft.com/office/word/2016/wordml/cid" xmlns:w16se="http://schemas.microsoft.com/office/word/2015/wordml/symex" xmlns:wpg="http://schemas.microsoft.com/office/word/2010/wordprocessingGroup" xmlns:wpi="http://schemas.microsoft.com/office/word/2010/wordprocessingInk" xmlns:wne="http://schemas.microsoft.com/office/word/2006/wordml" xmlns:wps="http://schemas.microsoft.com/office/word/2010/wordprocessingShape" mc:Ignorable="w14 w15 w16se w16cid wp14">
+  <w:p>
+    <w:pPr>
+      <w:pStyle w:val="Footer"/>
+    </w:pPr>
+  </w:p>
+</w:ftr>
+</file>
+
 <file path=word/footnotes.xml><?xml version="1.0" encoding="utf-8"?>
 <w:footnotes xmlns:wpc="http://schemas.microsoft.com/office/word/2010/wordprocessingCanvas" xmlns:cx="http://schemas.microsoft.com/office/drawing/2014/chartex" xmlns:cx1="http://schemas.microsoft.com/office/drawing/2015/9/8/chartex" xmlns:cx2="http://schemas.microsoft.com/office/drawing/2015/10/21/chartex" xmlns:cx3="http://schemas.microsoft.com/office/drawing/2016/5/9/chartex" xmlns:cx4="http://schemas.microsoft.com/office/drawing/2016/5/10/chartex" xmlns:cx5="http://schemas.microsoft.com/office/drawing/2016/5/11/chartex" xmlns:cx6="http://schemas.microsoft.com/office/drawing/2016/5/12/chartex" xmlns:cx7="http://schemas.microsoft.com/office/drawing/2016/5/13/chartex" xmlns:cx8="http://schemas.microsoft.com/office/drawing/2016/5/14/chartex" xmlns:mc="http://schemas.openxmlformats.org/markup-compatibility/2006" xmlns:aink="http://schemas.microsoft.com/office/drawing/2016/ink" xmlns:am3d="http://schemas.microsoft.com/office/drawing/2017/model3d" xmlns:o="urn:schemas-microsoft-com:office:office" xmlns:r="http://schemas.openxmlformats.org/officeDocument/2006/relationships" xmlns:m="http://schemas.openxmlformats.org/officeDocument/2006/math" xmlns:v="urn:schemas-microsoft-com:vml" xmlns:wp14="http://schemas.microsoft.com/office/word/2010/wordprocessingDrawing" xmlns:wp="http://schemas.openxmlformats.org/drawingml/2006/wordprocessingDrawing" xmlns:w10="urn:schemas-microsoft-com:office:word" xmlns:w="http://schemas.openxmlformats.org/wordprocessingml/2006/main" xmlns:w14="http://schemas.microsoft.com/office/word/2010/wordml" xmlns:w15="http://schemas.microsoft.com/office/word/2012/wordml" xmlns:w16cid="http://schemas.microsoft.com/office/word/2016/wordml/cid" xmlns:w16se="http://schemas.microsoft.com/office/word/2015/wordml/symex" xmlns:wpg="http://schemas.microsoft.com/office/word/2010/wordprocessingGroup" xmlns:wpi="http://schemas.microsoft.com/office/word/2010/wordprocessingInk" xmlns:wne="http://schemas.microsoft.com/office/word/2006/wordml" xmlns:wps="http://schemas.microsoft.com/office/word/2010/wordprocessingShape" mc:Ignorable="w14 w15 w16se w16cid wp14">
   <w:footnote w:type="separator" w:id="-1">
@@ -49472,12 +49483,6 @@
     </w:p>
   </w:footnote>
 </w:footnotes>
-</file>
-
-<file path=word/header1.xml><?xml version="1.0" encoding="utf-8"?>
-<w:hdr xmlns:wpc="http://schemas.microsoft.com/office/word/2010/wordprocessingCanvas" xmlns:cx="http://schemas.microsoft.com/office/drawing/2014/chartex" xmlns:cx1="http://schemas.microsoft.com/office/drawing/2015/9/8/chartex" xmlns:cx2="http://schemas.microsoft.com/office/drawing/2015/10/21/chartex" xmlns:cx3="http://schemas.microsoft.com/office/drawing/2016/5/9/chartex" xmlns:cx4="http://schemas.microsoft.com/office/drawing/2016/5/10/chartex" xmlns:cx5="http://schemas.microsoft.com/office/drawing/2016/5/11/chartex" xmlns:cx6="http://schemas.microsoft.com/office/drawing/2016/5/12/chartex" xmlns:cx7="http://schemas.microsoft.com/office/drawing/2016/5/13/chartex" xmlns:cx8="http://schemas.microsoft.com/office/drawing/2016/5/14/chartex" xmlns:mc="http://schemas.openxmlformats.org/markup-compatibility/2006" xmlns:aink="http://schemas.microsoft.com/office/drawing/2016/ink" xmlns:am3d="http://schemas.microsoft.com/office/drawing/2017/model3d" xmlns:o="urn:schemas-microsoft-com:office:office" xmlns:r="http://schemas.openxmlformats.org/officeDocument/2006/relationships" xmlns:m="http://schemas.openxmlformats.org/officeDocument/2006/math" xmlns:v="urn:schemas-microsoft-com:vml" xmlns:wp14="http://schemas.microsoft.com/office/word/2010/wordprocessingDrawing" xmlns:wp="http://schemas.openxmlformats.org/drawingml/2006/wordprocessingDrawing" xmlns:w10="urn:schemas-microsoft-com:office:word" xmlns:w="http://schemas.openxmlformats.org/wordprocessingml/2006/main" xmlns:w14="http://schemas.microsoft.com/office/word/2010/wordml" xmlns:w15="http://schemas.microsoft.com/office/word/2012/wordml" xmlns:w16cid="http://schemas.microsoft.com/office/word/2016/wordml/cid" xmlns:w16se="http://schemas.microsoft.com/office/word/2015/wordml/symex" xmlns:wpg="http://schemas.microsoft.com/office/word/2010/wordprocessingGroup" xmlns:wpi="http://schemas.microsoft.com/office/word/2010/wordprocessingInk" xmlns:wne="http://schemas.microsoft.com/office/word/2006/wordml" xmlns:wps="http://schemas.microsoft.com/office/word/2010/wordprocessingShape" mc:Ignorable="w14 w15 w16se w16cid wp14">
-  <w:p/>
-</w:hdr>
 </file>
 
 <file path=word/numbering.xml><?xml version="1.0" encoding="utf-8"?>
@@ -50831,6 +50836,50 @@
       </w:tblBorders>
     </w:tblPr>
   </w:style>
+  <w:style w:type="paragraph" w:styleId="Header">
+    <w:name w:val="header"/>
+    <w:basedOn w:val="Normal"/>
+    <w:link w:val="HeaderChar"/>
+    <w:uiPriority w:val="99"/>
+    <w:unhideWhenUsed/>
+    <w:rsid w:val="00965403"/>
+    <w:pPr>
+      <w:tabs>
+        <w:tab w:val="center" w:pos="4680"/>
+        <w:tab w:val="right" w:pos="9360"/>
+      </w:tabs>
+      <w:spacing w:after="0" w:line="240" w:lineRule="auto"/>
+    </w:pPr>
+  </w:style>
+  <w:style w:type="character" w:customStyle="1" w:styleId="HeaderChar">
+    <w:name w:val="Header Char"/>
+    <w:basedOn w:val="DefaultParagraphFont"/>
+    <w:link w:val="Header"/>
+    <w:uiPriority w:val="99"/>
+    <w:rsid w:val="00965403"/>
+  </w:style>
+  <w:style w:type="paragraph" w:styleId="Footer">
+    <w:name w:val="footer"/>
+    <w:basedOn w:val="Normal"/>
+    <w:link w:val="FooterChar"/>
+    <w:uiPriority w:val="99"/>
+    <w:unhideWhenUsed/>
+    <w:rsid w:val="00965403"/>
+    <w:pPr>
+      <w:tabs>
+        <w:tab w:val="center" w:pos="4680"/>
+        <w:tab w:val="right" w:pos="9360"/>
+      </w:tabs>
+      <w:spacing w:after="0" w:line="240" w:lineRule="auto"/>
+    </w:pPr>
+  </w:style>
+  <w:style w:type="character" w:customStyle="1" w:styleId="FooterChar">
+    <w:name w:val="Footer Char"/>
+    <w:basedOn w:val="DefaultParagraphFont"/>
+    <w:link w:val="Footer"/>
+    <w:uiPriority w:val="99"/>
+    <w:rsid w:val="00965403"/>
+  </w:style>
 </w:styles>
 </file>
 
@@ -51159,7 +51208,7 @@
 </file>
 
 <file path=customXml/itemProps1.xml><?xml version="1.0" encoding="utf-8"?>
-<ds:datastoreItem xmlns:ds="http://schemas.openxmlformats.org/officeDocument/2006/customXml" ds:itemID="{B987BBA4-4D4E-4C53-9C09-C0E46B757965}">
+<ds:datastoreItem xmlns:ds="http://schemas.openxmlformats.org/officeDocument/2006/customXml" ds:itemID="{3C53F649-4672-4B92-A981-98C4D5D5DB26}">
   <ds:schemaRefs>
     <ds:schemaRef ds:uri="http://schemas.openxmlformats.org/officeDocument/2006/bibliography"/>
   </ds:schemaRefs>
